--- a/Words/33.docx
+++ b/Words/33.docx
@@ -1,16 +1,23 @@
 
 <file path=word/document.xml><?xml version="1.0" encoding="utf-8"?>
-<w:document xmlns:wpc="http://schemas.microsoft.com/office/word/2010/wordprocessingCanvas" xmlns:cx="http://schemas.microsoft.com/office/drawing/2014/chartex" xmlns:cx1="http://schemas.microsoft.com/office/drawing/2015/9/8/chartex" xmlns:cx2="http://schemas.microsoft.com/office/drawing/2015/10/21/chartex" xmlns:cx3="http://schemas.microsoft.com/office/drawing/2016/5/9/chartex" xmlns:cx4="http://schemas.microsoft.com/office/drawing/2016/5/10/chartex" xmlns:cx5="http://schemas.microsoft.com/office/drawing/2016/5/11/chartex" xmlns:cx6="http://schemas.microsoft.com/office/drawing/2016/5/12/chartex" xmlns:cx7="http://schemas.microsoft.com/office/drawing/2016/5/13/chartex" xmlns:cx8="http://schemas.microsoft.com/office/drawing/2016/5/14/chartex" xmlns:mc="http://schemas.openxmlformats.org/markup-compatibility/2006" xmlns:aink="http://schemas.microsoft.com/office/drawing/2016/ink" xmlns:am3d="http://schemas.microsoft.com/office/drawing/2017/model3d" xmlns:o="urn:schemas-microsoft-com:office:office" xmlns:oel="http://schemas.microsoft.com/office/2019/extlst" xmlns:r="http://schemas.openxmlformats.org/officeDocument/2006/relationships" xmlns:m="http://schemas.openxmlformats.org/officeDocument/2006/math" xmlns:v="urn:schemas-microsoft-com:vml" xmlns:wp14="http://schemas.microsoft.com/office/word/2010/wordprocessingDrawing" xmlns:wp="http://schemas.openxmlformats.org/drawingml/2006/wordprocessingDrawing" xmlns:w10="urn:schemas-microsoft-com:office:word" xmlns:w="http://schemas.openxmlformats.org/wordprocessingml/2006/main" xmlns:w14="http://schemas.microsoft.com/office/word/2010/wordml" xmlns:w15="http://schemas.microsoft.com/office/word/2012/wordml" xmlns:w16cex="http://schemas.microsoft.com/office/word/2018/wordml/cex" xmlns:w16cid="http://schemas.microsoft.com/office/word/2016/wordml/cid" xmlns:w16="http://schemas.microsoft.com/office/word/2018/wordml" xmlns:w16sdtdh="http://schemas.microsoft.com/office/word/2020/wordml/sdtdatahash" xmlns:w16se="http://schemas.microsoft.com/office/word/2015/wordml/symex" xmlns:wpg="http://schemas.microsoft.com/office/word/2010/wordprocessingGroup" xmlns:wpi="http://schemas.microsoft.com/office/word/2010/wordprocessingInk" xmlns:wne="http://schemas.microsoft.com/office/word/2006/wordml" xmlns:wps="http://schemas.microsoft.com/office/word/2010/wordprocessingShape" mc:Ignorable="w14 w15 w16se w16cid w16 w16cex w16sdtdh wp14">
+<w:document xmlns:wpc="http://schemas.microsoft.com/office/word/2010/wordprocessingCanvas" xmlns:cx="http://schemas.microsoft.com/office/drawing/2014/chartex" xmlns:cx1="http://schemas.microsoft.com/office/drawing/2015/9/8/chartex" xmlns:cx2="http://schemas.microsoft.com/office/drawing/2015/10/21/chartex" xmlns:cx3="http://schemas.microsoft.com/office/drawing/2016/5/9/chartex" xmlns:cx4="http://schemas.microsoft.com/office/drawing/2016/5/10/chartex" xmlns:cx5="http://schemas.microsoft.com/office/drawing/2016/5/11/chartex" xmlns:cx6="http://schemas.microsoft.com/office/drawing/2016/5/12/chartex" xmlns:cx7="http://schemas.microsoft.com/office/drawing/2016/5/13/chartex" xmlns:cx8="http://schemas.microsoft.com/office/drawing/2016/5/14/chartex" xmlns:mc="http://schemas.openxmlformats.org/markup-compatibility/2006" xmlns:aink="http://schemas.microsoft.com/office/drawing/2016/ink" xmlns:am3d="http://schemas.microsoft.com/office/drawing/2017/model3d" xmlns:o="urn:schemas-microsoft-com:office:office" xmlns:r="http://schemas.openxmlformats.org/officeDocument/2006/relationships" xmlns:m="http://schemas.openxmlformats.org/officeDocument/2006/math" xmlns:v="urn:schemas-microsoft-com:vml" xmlns:wp14="http://schemas.microsoft.com/office/word/2010/wordprocessingDrawing" xmlns:wp="http://schemas.openxmlformats.org/drawingml/2006/wordprocessingDrawing" xmlns:w10="urn:schemas-microsoft-com:office:word" xmlns:w="http://schemas.openxmlformats.org/wordprocessingml/2006/main" xmlns:w14="http://schemas.microsoft.com/office/word/2010/wordml" xmlns:w15="http://schemas.microsoft.com/office/word/2012/wordml" xmlns:w16cex="http://schemas.microsoft.com/office/word/2018/wordml/cex" xmlns:w16cid="http://schemas.microsoft.com/office/word/2016/wordml/cid" xmlns:w16="http://schemas.microsoft.com/office/word/2018/wordml" xmlns:w16sdtdh="http://schemas.microsoft.com/office/word/2020/wordml/sdtdatahash" xmlns:w16se="http://schemas.microsoft.com/office/word/2015/wordml/symex" xmlns:wpg="http://schemas.microsoft.com/office/word/2010/wordprocessingGroup" xmlns:wpi="http://schemas.microsoft.com/office/word/2010/wordprocessingInk" xmlns:wne="http://schemas.microsoft.com/office/word/2006/wordml" xmlns:wps="http://schemas.microsoft.com/office/word/2010/wordprocessingShape" mc:Ignorable="w14 w15 w16se w16cid w16 w16cex w16sdtdh wp14">
   <w:body>
     <w:p>
       <w:pPr>
-        <w:ind w:firstLineChars="202" w:firstLine="424"/>
+        <w:ind w:firstLineChars="200" w:firstLine="420"/>
+        <w:rPr>
+          <w:rFonts w:ascii="Times New Roman" w:eastAsia="宋体" w:hAnsi="Times New Roman"/>
+        </w:rPr>
       </w:pPr>
       <w:r>
+        <w:rPr>
+          <w:rFonts w:ascii="Times New Roman" w:eastAsia="宋体" w:hAnsi="Times New Roman"/>
+        </w:rPr>
         <w:t xml:space="preserve">Mark rented an </w:t>
       </w:r>
       <w:r>
         <w:rPr>
+          <w:rFonts w:ascii="Times New Roman" w:eastAsia="宋体" w:hAnsi="Times New Roman"/>
           <w:b/>
           <w:bCs/>
           <w:u w:val="single"/>
@@ -18,10 +25,14 @@
         <w:t>accommodation</w:t>
       </w:r>
       <w:r>
+        <w:rPr>
+          <w:rFonts w:ascii="Times New Roman" w:eastAsia="宋体" w:hAnsi="Times New Roman"/>
+        </w:rPr>
         <w:t xml:space="preserve"> with his </w:t>
       </w:r>
       <w:r>
         <w:rPr>
+          <w:rFonts w:ascii="Times New Roman" w:eastAsia="宋体" w:hAnsi="Times New Roman"/>
           <w:b/>
           <w:bCs/>
           <w:u w:val="single"/>
@@ -29,10 +40,14 @@
         <w:t>pension</w:t>
       </w:r>
       <w:r>
+        <w:rPr>
+          <w:rFonts w:ascii="Times New Roman" w:eastAsia="宋体" w:hAnsi="Times New Roman"/>
+        </w:rPr>
         <w:t xml:space="preserve"> near the </w:t>
       </w:r>
       <w:r>
         <w:rPr>
+          <w:rFonts w:ascii="Times New Roman" w:eastAsia="宋体" w:hAnsi="Times New Roman"/>
           <w:b/>
           <w:bCs/>
           <w:u w:val="single"/>
@@ -40,10 +55,14 @@
         <w:t>shore</w:t>
       </w:r>
       <w:r>
+        <w:rPr>
+          <w:rFonts w:ascii="Times New Roman" w:eastAsia="宋体" w:hAnsi="Times New Roman"/>
+        </w:rPr>
         <w:t xml:space="preserve">. He paid </w:t>
       </w:r>
       <w:r>
         <w:rPr>
+          <w:rFonts w:ascii="Times New Roman" w:eastAsia="宋体" w:hAnsi="Times New Roman"/>
           <w:b/>
           <w:bCs/>
           <w:u w:val="single"/>
@@ -51,10 +70,14 @@
         <w:t>annual</w:t>
       </w:r>
       <w:r>
+        <w:rPr>
+          <w:rFonts w:ascii="Times New Roman" w:eastAsia="宋体" w:hAnsi="Times New Roman"/>
+        </w:rPr>
         <w:t xml:space="preserve"> visits there to enjoy the </w:t>
       </w:r>
       <w:r>
         <w:rPr>
+          <w:rFonts w:ascii="Times New Roman" w:eastAsia="宋体" w:hAnsi="Times New Roman"/>
           <w:b/>
           <w:bCs/>
           <w:u w:val="single"/>
@@ -62,10 +85,14 @@
         <w:t>vivid</w:t>
       </w:r>
       <w:r>
+        <w:rPr>
+          <w:rFonts w:ascii="Times New Roman" w:eastAsia="宋体" w:hAnsi="Times New Roman"/>
+        </w:rPr>
         <w:t xml:space="preserve"> beauty in the </w:t>
       </w:r>
       <w:r>
         <w:rPr>
+          <w:rFonts w:ascii="Times New Roman" w:eastAsia="宋体" w:hAnsi="Times New Roman"/>
           <w:b/>
           <w:bCs/>
           <w:u w:val="single"/>
@@ -73,10 +100,14 @@
         <w:t>depth</w:t>
       </w:r>
       <w:r>
+        <w:rPr>
+          <w:rFonts w:ascii="Times New Roman" w:eastAsia="宋体" w:hAnsi="Times New Roman"/>
+        </w:rPr>
         <w:t xml:space="preserve">s of the </w:t>
       </w:r>
       <w:r>
         <w:rPr>
+          <w:rFonts w:ascii="Times New Roman" w:eastAsia="宋体" w:hAnsi="Times New Roman"/>
           <w:b/>
           <w:bCs/>
           <w:u w:val="single"/>
@@ -84,25 +115,35 @@
         <w:t>pure</w:t>
       </w:r>
       <w:r>
+        <w:rPr>
+          <w:rFonts w:ascii="Times New Roman" w:eastAsia="宋体" w:hAnsi="Times New Roman"/>
+        </w:rPr>
         <w:t xml:space="preserve"> sea.</w:t>
       </w:r>
     </w:p>
     <w:p>
       <w:pPr>
-        <w:ind w:firstLineChars="202" w:firstLine="424"/>
+        <w:ind w:firstLineChars="200" w:firstLine="420"/>
         <w:jc w:val="left"/>
+        <w:rPr>
+          <w:rFonts w:ascii="Times New Roman" w:eastAsia="宋体" w:hAnsi="Times New Roman"/>
+        </w:rPr>
       </w:pPr>
       <w:r>
         <w:rPr>
-          <w:rFonts w:hint="eastAsia"/>
+          <w:rFonts w:ascii="Times New Roman" w:eastAsia="宋体" w:hAnsi="Times New Roman" w:hint="eastAsia"/>
         </w:rPr>
         <w:t>O</w:t>
       </w:r>
       <w:r>
+        <w:rPr>
+          <w:rFonts w:ascii="Times New Roman" w:eastAsia="宋体" w:hAnsi="Times New Roman"/>
+        </w:rPr>
         <w:t xml:space="preserve">nce, with his underwater </w:t>
       </w:r>
       <w:r>
         <w:rPr>
+          <w:rFonts w:ascii="Times New Roman" w:eastAsia="宋体" w:hAnsi="Times New Roman"/>
           <w:b/>
           <w:bCs/>
           <w:u w:val="single"/>
@@ -110,10 +151,14 @@
         <w:t xml:space="preserve">telescope </w:t>
       </w:r>
       <w:r>
+        <w:rPr>
+          <w:rFonts w:ascii="Times New Roman" w:eastAsia="宋体" w:hAnsi="Times New Roman"/>
+        </w:rPr>
         <w:t xml:space="preserve">and </w:t>
       </w:r>
       <w:r>
         <w:rPr>
+          <w:rFonts w:ascii="Times New Roman" w:eastAsia="宋体" w:hAnsi="Times New Roman"/>
           <w:b/>
           <w:bCs/>
           <w:u w:val="single"/>
@@ -121,10 +166,14 @@
         <w:t>flashlight</w:t>
       </w:r>
       <w:r>
+        <w:rPr>
+          <w:rFonts w:ascii="Times New Roman" w:eastAsia="宋体" w:hAnsi="Times New Roman"/>
+        </w:rPr>
         <w:t xml:space="preserve">, Mark </w:t>
       </w:r>
       <w:r>
         <w:rPr>
+          <w:rFonts w:ascii="Times New Roman" w:eastAsia="宋体" w:hAnsi="Times New Roman"/>
           <w:b/>
           <w:bCs/>
           <w:u w:val="single"/>
@@ -132,10 +181,14 @@
         <w:t>dive</w:t>
       </w:r>
       <w:r>
+        <w:rPr>
+          <w:rFonts w:ascii="Times New Roman" w:eastAsia="宋体" w:hAnsi="Times New Roman"/>
+        </w:rPr>
         <w:t xml:space="preserve">d alone the </w:t>
       </w:r>
       <w:r>
         <w:rPr>
+          <w:rFonts w:ascii="Times New Roman" w:eastAsia="宋体" w:hAnsi="Times New Roman"/>
           <w:b/>
           <w:bCs/>
           <w:u w:val="single"/>
@@ -143,10 +196,14 @@
         <w:t xml:space="preserve">boundary </w:t>
       </w:r>
       <w:r>
+        <w:rPr>
+          <w:rFonts w:ascii="Times New Roman" w:eastAsia="宋体" w:hAnsi="Times New Roman"/>
+        </w:rPr>
         <w:t xml:space="preserve">between the </w:t>
       </w:r>
       <w:r>
         <w:rPr>
+          <w:rFonts w:ascii="Times New Roman" w:eastAsia="宋体" w:hAnsi="Times New Roman"/>
           <w:b/>
           <w:bCs/>
           <w:u w:val="single"/>
@@ -154,10 +211,14 @@
         <w:t xml:space="preserve">steep </w:t>
       </w:r>
       <w:r>
+        <w:rPr>
+          <w:rFonts w:ascii="Times New Roman" w:eastAsia="宋体" w:hAnsi="Times New Roman"/>
+        </w:rPr>
         <w:t xml:space="preserve">reef and the area of </w:t>
       </w:r>
       <w:r>
         <w:rPr>
+          <w:rFonts w:ascii="Times New Roman" w:eastAsia="宋体" w:hAnsi="Times New Roman"/>
           <w:b/>
           <w:bCs/>
           <w:u w:val="single"/>
@@ -165,10 +226,14 @@
         <w:t>seaweed conservation</w:t>
       </w:r>
       <w:r>
+        <w:rPr>
+          <w:rFonts w:ascii="Times New Roman" w:eastAsia="宋体" w:hAnsi="Times New Roman"/>
+        </w:rPr>
         <w:t xml:space="preserve">. Suddenly, an </w:t>
       </w:r>
       <w:r>
         <w:rPr>
+          <w:rFonts w:ascii="Times New Roman" w:eastAsia="宋体" w:hAnsi="Times New Roman"/>
           <w:b/>
           <w:bCs/>
           <w:u w:val="single"/>
@@ -176,10 +241,14 @@
         <w:t>awesome Antarctic</w:t>
       </w:r>
       <w:r>
+        <w:rPr>
+          <w:rFonts w:ascii="Times New Roman" w:eastAsia="宋体" w:hAnsi="Times New Roman"/>
+        </w:rPr>
         <w:t xml:space="preserve"> </w:t>
       </w:r>
       <w:r>
         <w:rPr>
+          <w:rFonts w:ascii="Times New Roman" w:eastAsia="宋体" w:hAnsi="Times New Roman"/>
           <w:b/>
           <w:bCs/>
           <w:u w:val="single"/>
@@ -187,10 +256,14 @@
         <w:t>seal</w:t>
       </w:r>
       <w:r>
+        <w:rPr>
+          <w:rFonts w:ascii="Times New Roman" w:eastAsia="宋体" w:hAnsi="Times New Roman"/>
+        </w:rPr>
         <w:t xml:space="preserve"> with </w:t>
       </w:r>
       <w:r>
         <w:rPr>
+          <w:rFonts w:ascii="Times New Roman" w:eastAsia="宋体" w:hAnsi="Times New Roman"/>
           <w:b/>
           <w:bCs/>
           <w:u w:val="single"/>
@@ -198,10 +271,14 @@
         <w:t>sharp</w:t>
       </w:r>
       <w:r>
+        <w:rPr>
+          <w:rFonts w:ascii="Times New Roman" w:eastAsia="宋体" w:hAnsi="Times New Roman"/>
+        </w:rPr>
         <w:t xml:space="preserve"> teeth appeared </w:t>
       </w:r>
       <w:r>
         <w:rPr>
+          <w:rFonts w:ascii="Times New Roman" w:eastAsia="宋体" w:hAnsi="Times New Roman"/>
           <w:b/>
           <w:bCs/>
           <w:u w:val="single"/>
@@ -209,10 +286,14 @@
         <w:t>opposite</w:t>
       </w:r>
       <w:r>
+        <w:rPr>
+          <w:rFonts w:ascii="Times New Roman" w:eastAsia="宋体" w:hAnsi="Times New Roman"/>
+        </w:rPr>
         <w:t xml:space="preserve"> him. Every cell in his body </w:t>
       </w:r>
       <w:r>
         <w:rPr>
+          <w:rFonts w:ascii="Times New Roman" w:eastAsia="宋体" w:hAnsi="Times New Roman"/>
           <w:b/>
           <w:bCs/>
           <w:u w:val="single"/>
@@ -220,10 +301,14 @@
         <w:t>was scared to death</w:t>
       </w:r>
       <w:r>
+        <w:rPr>
+          <w:rFonts w:ascii="Times New Roman" w:eastAsia="宋体" w:hAnsi="Times New Roman"/>
+        </w:rPr>
         <w:t xml:space="preserve">. But soon, he was </w:t>
       </w:r>
       <w:r>
         <w:rPr>
+          <w:rFonts w:ascii="Times New Roman" w:eastAsia="宋体" w:hAnsi="Times New Roman"/>
           <w:b/>
           <w:bCs/>
           <w:u w:val="single"/>
@@ -231,10 +316,14 @@
         <w:t>aware</w:t>
       </w:r>
       <w:r>
+        <w:rPr>
+          <w:rFonts w:ascii="Times New Roman" w:eastAsia="宋体" w:hAnsi="Times New Roman"/>
+        </w:rPr>
         <w:t xml:space="preserve"> that he wasn’t the </w:t>
       </w:r>
       <w:r>
         <w:rPr>
+          <w:rFonts w:ascii="Times New Roman" w:eastAsia="宋体" w:hAnsi="Times New Roman"/>
           <w:b/>
           <w:bCs/>
           <w:u w:val="single"/>
@@ -242,10 +331,14 @@
         <w:t>target</w:t>
       </w:r>
       <w:r>
+        <w:rPr>
+          <w:rFonts w:ascii="Times New Roman" w:eastAsia="宋体" w:hAnsi="Times New Roman"/>
+        </w:rPr>
         <w:t xml:space="preserve"> of an attack. With a </w:t>
       </w:r>
       <w:r>
         <w:rPr>
+          <w:rFonts w:ascii="Times New Roman" w:eastAsia="宋体" w:hAnsi="Times New Roman"/>
           <w:b/>
           <w:bCs/>
           <w:u w:val="single"/>
@@ -253,10 +346,14 @@
         <w:t>neat</w:t>
       </w:r>
       <w:r>
+        <w:rPr>
+          <w:rFonts w:ascii="Times New Roman" w:eastAsia="宋体" w:hAnsi="Times New Roman"/>
+        </w:rPr>
         <w:t xml:space="preserve"> wound in its </w:t>
       </w:r>
       <w:r>
         <w:rPr>
+          <w:rFonts w:ascii="Times New Roman" w:eastAsia="宋体" w:hAnsi="Times New Roman"/>
           <w:b/>
           <w:bCs/>
           <w:u w:val="single"/>
@@ -264,10 +361,14 @@
         <w:t>lip</w:t>
       </w:r>
       <w:r>
+        <w:rPr>
+          <w:rFonts w:ascii="Times New Roman" w:eastAsia="宋体" w:hAnsi="Times New Roman"/>
+        </w:rPr>
         <w:t xml:space="preserve"> caused by a </w:t>
       </w:r>
       <w:r>
         <w:rPr>
+          <w:rFonts w:ascii="Times New Roman" w:eastAsia="宋体" w:hAnsi="Times New Roman"/>
           <w:b/>
           <w:bCs/>
           <w:u w:val="single"/>
@@ -275,14 +376,21 @@
         <w:t>shark</w:t>
       </w:r>
       <w:r>
+        <w:rPr>
+          <w:rFonts w:ascii="Times New Roman" w:eastAsia="宋体" w:hAnsi="Times New Roman"/>
+        </w:rPr>
         <w:t xml:space="preserve">, </w:t>
       </w:r>
       <w:bookmarkStart w:id="0" w:name="OLE_LINK1"/>
       <w:r>
+        <w:rPr>
+          <w:rFonts w:ascii="Times New Roman" w:eastAsia="宋体" w:hAnsi="Times New Roman"/>
+        </w:rPr>
         <w:t xml:space="preserve">this </w:t>
       </w:r>
       <w:r>
         <w:rPr>
+          <w:rFonts w:ascii="Times New Roman" w:eastAsia="宋体" w:hAnsi="Times New Roman"/>
           <w:b/>
           <w:bCs/>
           <w:u w:val="single"/>
@@ -290,10 +398,14 @@
         <w:t>grey</w:t>
       </w:r>
       <w:r>
+        <w:rPr>
+          <w:rFonts w:ascii="Times New Roman" w:eastAsia="宋体" w:hAnsi="Times New Roman"/>
+        </w:rPr>
         <w:t xml:space="preserve"> seal was washed </w:t>
       </w:r>
       <w:r>
         <w:rPr>
+          <w:rFonts w:ascii="Times New Roman" w:eastAsia="宋体" w:hAnsi="Times New Roman"/>
           <w:b/>
           <w:bCs/>
           <w:u w:val="single"/>
@@ -301,10 +413,14 @@
         <w:t xml:space="preserve">upside down </w:t>
       </w:r>
       <w:r>
+        <w:rPr>
+          <w:rFonts w:ascii="Times New Roman" w:eastAsia="宋体" w:hAnsi="Times New Roman"/>
+        </w:rPr>
         <w:t xml:space="preserve">by the </w:t>
       </w:r>
       <w:r>
         <w:rPr>
+          <w:rFonts w:ascii="Times New Roman" w:eastAsia="宋体" w:hAnsi="Times New Roman"/>
           <w:b/>
           <w:bCs/>
           <w:u w:val="single"/>
@@ -312,14 +428,21 @@
         <w:t>tide</w:t>
       </w:r>
       <w:r>
+        <w:rPr>
+          <w:rFonts w:ascii="Times New Roman" w:eastAsia="宋体" w:hAnsi="Times New Roman"/>
+        </w:rPr>
         <w:t>s time after time</w:t>
       </w:r>
       <w:bookmarkEnd w:id="0"/>
       <w:r>
+        <w:rPr>
+          <w:rFonts w:ascii="Times New Roman" w:eastAsia="宋体" w:hAnsi="Times New Roman"/>
+        </w:rPr>
         <w:t xml:space="preserve">. But it tried to </w:t>
       </w:r>
       <w:r>
         <w:rPr>
+          <w:rFonts w:ascii="Times New Roman" w:eastAsia="宋体" w:hAnsi="Times New Roman"/>
           <w:b/>
           <w:bCs/>
           <w:u w:val="single"/>
@@ -327,10 +450,14 @@
         <w:t xml:space="preserve">jog </w:t>
       </w:r>
       <w:r>
+        <w:rPr>
+          <w:rFonts w:ascii="Times New Roman" w:eastAsia="宋体" w:hAnsi="Times New Roman"/>
+        </w:rPr>
         <w:t xml:space="preserve">Mark as if to </w:t>
       </w:r>
       <w:r>
         <w:rPr>
+          <w:rFonts w:ascii="Times New Roman" w:eastAsia="宋体" w:hAnsi="Times New Roman"/>
           <w:b/>
           <w:bCs/>
           <w:u w:val="single"/>
@@ -338,16 +465,26 @@
         <w:t xml:space="preserve">urge </w:t>
       </w:r>
       <w:r>
+        <w:rPr>
+          <w:rFonts w:ascii="Times New Roman" w:eastAsia="宋体" w:hAnsi="Times New Roman"/>
+        </w:rPr>
         <w:t xml:space="preserve">him to help it. </w:t>
       </w:r>
       <w:r>
+        <w:rPr>
+          <w:rFonts w:ascii="Times New Roman" w:eastAsia="宋体" w:hAnsi="Times New Roman"/>
+        </w:rPr>
         <w:t>So,</w:t>
       </w:r>
       <w:r>
+        <w:rPr>
+          <w:rFonts w:ascii="Times New Roman" w:eastAsia="宋体" w:hAnsi="Times New Roman"/>
+        </w:rPr>
         <w:t xml:space="preserve"> Mark </w:t>
       </w:r>
       <w:r>
         <w:rPr>
+          <w:rFonts w:ascii="Times New Roman" w:eastAsia="宋体" w:hAnsi="Times New Roman"/>
           <w:b/>
           <w:bCs/>
           <w:u w:val="single"/>
@@ -355,10 +492,14 @@
         <w:t>abandon</w:t>
       </w:r>
       <w:r>
+        <w:rPr>
+          <w:rFonts w:ascii="Times New Roman" w:eastAsia="宋体" w:hAnsi="Times New Roman"/>
+        </w:rPr>
         <w:t xml:space="preserve">ed </w:t>
       </w:r>
       <w:r>
         <w:rPr>
+          <w:rFonts w:ascii="Times New Roman" w:eastAsia="宋体" w:hAnsi="Times New Roman"/>
           <w:b/>
           <w:bCs/>
           <w:u w:val="single"/>
@@ -366,10 +507,14 @@
         <w:t>flee</w:t>
       </w:r>
       <w:r>
+        <w:rPr>
+          <w:rFonts w:ascii="Times New Roman" w:eastAsia="宋体" w:hAnsi="Times New Roman"/>
+        </w:rPr>
         <w:t xml:space="preserve">ing away. With its </w:t>
       </w:r>
       <w:r>
         <w:rPr>
+          <w:rFonts w:ascii="Times New Roman" w:eastAsia="宋体" w:hAnsi="Times New Roman"/>
           <w:b/>
           <w:bCs/>
           <w:u w:val="single"/>
@@ -377,10 +522,14 @@
         <w:t>teamwork</w:t>
       </w:r>
       <w:r>
+        <w:rPr>
+          <w:rFonts w:ascii="Times New Roman" w:eastAsia="宋体" w:hAnsi="Times New Roman"/>
+        </w:rPr>
         <w:t xml:space="preserve">, Mark used a </w:t>
       </w:r>
       <w:r>
         <w:rPr>
+          <w:rFonts w:ascii="Times New Roman" w:eastAsia="宋体" w:hAnsi="Times New Roman"/>
           <w:b/>
           <w:bCs/>
           <w:u w:val="single"/>
@@ -388,10 +537,14 @@
         <w:t>net</w:t>
       </w:r>
       <w:r>
+        <w:rPr>
+          <w:rFonts w:ascii="Times New Roman" w:eastAsia="宋体" w:hAnsi="Times New Roman"/>
+        </w:rPr>
         <w:t xml:space="preserve"> to </w:t>
       </w:r>
       <w:r>
         <w:rPr>
+          <w:rFonts w:ascii="Times New Roman" w:eastAsia="宋体" w:hAnsi="Times New Roman"/>
           <w:b/>
           <w:bCs/>
           <w:u w:val="single"/>
@@ -399,10 +552,14 @@
         <w:t>drag</w:t>
       </w:r>
       <w:r>
+        <w:rPr>
+          <w:rFonts w:ascii="Times New Roman" w:eastAsia="宋体" w:hAnsi="Times New Roman"/>
+        </w:rPr>
         <w:t xml:space="preserve"> the seal to the </w:t>
       </w:r>
       <w:r>
         <w:rPr>
+          <w:rFonts w:ascii="Times New Roman" w:eastAsia="宋体" w:hAnsi="Times New Roman"/>
           <w:b/>
           <w:bCs/>
           <w:u w:val="single"/>
@@ -410,10 +567,14 @@
         <w:t>shallow</w:t>
       </w:r>
       <w:r>
+        <w:rPr>
+          <w:rFonts w:ascii="Times New Roman" w:eastAsia="宋体" w:hAnsi="Times New Roman"/>
+        </w:rPr>
         <w:t xml:space="preserve"> water. Without </w:t>
       </w:r>
       <w:r>
         <w:rPr>
+          <w:rFonts w:ascii="Times New Roman" w:eastAsia="宋体" w:hAnsi="Times New Roman"/>
           <w:b/>
           <w:bCs/>
           <w:u w:val="single"/>
@@ -421,10 +582,14 @@
         <w:t>pausing</w:t>
       </w:r>
       <w:r>
+        <w:rPr>
+          <w:rFonts w:ascii="Times New Roman" w:eastAsia="宋体" w:hAnsi="Times New Roman"/>
+        </w:rPr>
         <w:t xml:space="preserve"> he </w:t>
       </w:r>
       <w:r>
         <w:rPr>
+          <w:rFonts w:ascii="Times New Roman" w:eastAsia="宋体" w:hAnsi="Times New Roman"/>
           <w:b/>
           <w:bCs/>
           <w:u w:val="single"/>
@@ -433,12 +598,14 @@
       </w:r>
       <w:r>
         <w:rPr>
+          <w:rFonts w:ascii="Times New Roman" w:eastAsia="宋体" w:hAnsi="Times New Roman"/>
           <w:u w:val="single"/>
         </w:rPr>
         <w:t xml:space="preserve">ed it </w:t>
       </w:r>
       <w:r>
         <w:rPr>
+          <w:rFonts w:ascii="Times New Roman" w:eastAsia="宋体" w:hAnsi="Times New Roman"/>
           <w:b/>
           <w:bCs/>
           <w:u w:val="single"/>
@@ -446,10 +613,14 @@
         <w:t>out</w:t>
       </w:r>
       <w:r>
+        <w:rPr>
+          <w:rFonts w:ascii="Times New Roman" w:eastAsia="宋体" w:hAnsi="Times New Roman"/>
+        </w:rPr>
         <w:t xml:space="preserve"> after a simple operation and settled it in a </w:t>
       </w:r>
       <w:r>
         <w:rPr>
+          <w:rFonts w:ascii="Times New Roman" w:eastAsia="宋体" w:hAnsi="Times New Roman"/>
           <w:b/>
           <w:bCs/>
           <w:u w:val="single"/>
@@ -457,10 +628,14 @@
         <w:t>narrow</w:t>
       </w:r>
       <w:r>
+        <w:rPr>
+          <w:rFonts w:ascii="Times New Roman" w:eastAsia="宋体" w:hAnsi="Times New Roman"/>
+        </w:rPr>
         <w:t xml:space="preserve"> cave by the </w:t>
       </w:r>
       <w:r>
         <w:rPr>
+          <w:rFonts w:ascii="Times New Roman" w:eastAsia="宋体" w:hAnsi="Times New Roman"/>
           <w:b/>
           <w:bCs/>
           <w:u w:val="single"/>
@@ -468,10 +643,14 @@
         <w:t>seaside</w:t>
       </w:r>
       <w:r>
+        <w:rPr>
+          <w:rFonts w:ascii="Times New Roman" w:eastAsia="宋体" w:hAnsi="Times New Roman"/>
+        </w:rPr>
         <w:t xml:space="preserve">. Every time he brought it </w:t>
       </w:r>
       <w:r>
         <w:rPr>
+          <w:rFonts w:ascii="Times New Roman" w:eastAsia="宋体" w:hAnsi="Times New Roman"/>
           <w:b/>
           <w:bCs/>
           <w:u w:val="single"/>
@@ -479,10 +658,14 @@
         <w:t>tasty</w:t>
       </w:r>
       <w:r>
+        <w:rPr>
+          <w:rFonts w:ascii="Times New Roman" w:eastAsia="宋体" w:hAnsi="Times New Roman"/>
+        </w:rPr>
         <w:t xml:space="preserve"> fish, it would </w:t>
       </w:r>
       <w:r>
         <w:rPr>
+          <w:rFonts w:ascii="Times New Roman" w:eastAsia="宋体" w:hAnsi="Times New Roman"/>
           <w:b/>
           <w:bCs/>
           <w:u w:val="single"/>
@@ -490,10 +673,14 @@
         <w:t>yell</w:t>
       </w:r>
       <w:r>
+        <w:rPr>
+          <w:rFonts w:ascii="Times New Roman" w:eastAsia="宋体" w:hAnsi="Times New Roman"/>
+        </w:rPr>
         <w:t xml:space="preserve"> and </w:t>
       </w:r>
       <w:r>
         <w:rPr>
+          <w:rFonts w:ascii="Times New Roman" w:eastAsia="宋体" w:hAnsi="Times New Roman"/>
           <w:b/>
           <w:bCs/>
           <w:u w:val="single"/>
@@ -501,10 +688,14 @@
         <w:t>suck</w:t>
       </w:r>
       <w:r>
+        <w:rPr>
+          <w:rFonts w:ascii="Times New Roman" w:eastAsia="宋体" w:hAnsi="Times New Roman"/>
+        </w:rPr>
         <w:t xml:space="preserve"> his hands happily. </w:t>
       </w:r>
       <w:r>
         <w:rPr>
+          <w:rFonts w:ascii="Times New Roman" w:eastAsia="宋体" w:hAnsi="Times New Roman"/>
           <w:b/>
           <w:bCs/>
           <w:u w:val="single"/>
@@ -512,10 +703,14 @@
         <w:t>Witness</w:t>
       </w:r>
       <w:r>
+        <w:rPr>
+          <w:rFonts w:ascii="Times New Roman" w:eastAsia="宋体" w:hAnsi="Times New Roman"/>
+        </w:rPr>
         <w:t xml:space="preserve">es said their </w:t>
       </w:r>
       <w:r>
         <w:rPr>
+          <w:rFonts w:ascii="Times New Roman" w:eastAsia="宋体" w:hAnsi="Times New Roman"/>
           <w:b/>
           <w:bCs/>
           <w:u w:val="single"/>
@@ -523,10 +718,14 @@
         <w:t>anecdote</w:t>
       </w:r>
       <w:r>
+        <w:rPr>
+          <w:rFonts w:ascii="Times New Roman" w:eastAsia="宋体" w:hAnsi="Times New Roman"/>
+        </w:rPr>
         <w:t xml:space="preserve">s </w:t>
       </w:r>
       <w:r>
         <w:rPr>
+          <w:rFonts w:ascii="Times New Roman" w:eastAsia="宋体" w:hAnsi="Times New Roman"/>
           <w:b/>
           <w:bCs/>
           <w:u w:val="single"/>
@@ -534,10 +733,14 @@
         <w:t>reflect</w:t>
       </w:r>
       <w:r>
+        <w:rPr>
+          <w:rFonts w:ascii="Times New Roman" w:eastAsia="宋体" w:hAnsi="Times New Roman"/>
+        </w:rPr>
         <w:t xml:space="preserve">ed a magic </w:t>
       </w:r>
       <w:r>
         <w:rPr>
+          <w:rFonts w:ascii="Times New Roman" w:eastAsia="宋体" w:hAnsi="Times New Roman"/>
           <w:b/>
           <w:bCs/>
           <w:u w:val="single"/>
@@ -545,10 +748,14 @@
         <w:t>dimension</w:t>
       </w:r>
       <w:r>
+        <w:rPr>
+          <w:rFonts w:ascii="Times New Roman" w:eastAsia="宋体" w:hAnsi="Times New Roman"/>
+        </w:rPr>
         <w:t xml:space="preserve"> of the </w:t>
       </w:r>
       <w:r>
         <w:rPr>
+          <w:rFonts w:ascii="Times New Roman" w:eastAsia="宋体" w:hAnsi="Times New Roman"/>
           <w:b/>
           <w:bCs/>
           <w:u w:val="single"/>
@@ -556,141 +763,156 @@
         <w:t>relationship</w:t>
       </w:r>
       <w:r>
+        <w:rPr>
+          <w:rFonts w:ascii="Times New Roman" w:eastAsia="宋体" w:hAnsi="Times New Roman"/>
+        </w:rPr>
         <w:t xml:space="preserve"> between humans and animals.</w:t>
       </w:r>
     </w:p>
     <w:p>
       <w:pPr>
-        <w:ind w:firstLineChars="202" w:firstLine="424"/>
+        <w:ind w:firstLineChars="200" w:firstLine="420"/>
+        <w:jc w:val="left"/>
+        <w:rPr>
+          <w:rFonts w:ascii="Times New Roman" w:eastAsia="宋体" w:hAnsi="Times New Roman"/>
+        </w:rPr>
       </w:pPr>
-      <w:r>
-        <w:rPr>
-          <w:rFonts w:hint="eastAsia"/>
-        </w:rPr>
-        <w:t>马克用他的</w:t>
-      </w:r>
-      <w:r>
-        <w:rPr>
-          <w:rFonts w:hint="eastAsia"/>
-          <w:b/>
-          <w:bCs/>
-          <w:u w:val="single"/>
-        </w:rPr>
-        <w:t>退休金</w:t>
-      </w:r>
-      <w:r>
-        <w:rPr>
-          <w:rFonts w:hint="eastAsia"/>
-        </w:rPr>
-        <w:t>在</w:t>
-      </w:r>
-      <w:r>
-        <w:rPr>
-          <w:rFonts w:hint="eastAsia"/>
-          <w:b/>
-          <w:bCs/>
-          <w:u w:val="single"/>
-        </w:rPr>
-        <w:t>海岸</w:t>
-      </w:r>
-      <w:r>
-        <w:rPr>
-          <w:rFonts w:hint="eastAsia"/>
-        </w:rPr>
-        <w:t>边租了一间</w:t>
-      </w:r>
-      <w:r>
-        <w:rPr>
-          <w:rFonts w:hint="eastAsia"/>
-          <w:b/>
-          <w:bCs/>
-          <w:u w:val="single"/>
-        </w:rPr>
-        <w:t>住所</w:t>
-      </w:r>
-      <w:r>
-        <w:rPr>
-          <w:rFonts w:hint="eastAsia"/>
-        </w:rPr>
-        <w:t>，</w:t>
-      </w:r>
-      <w:r>
-        <w:rPr>
-          <w:rFonts w:hint="eastAsia"/>
-          <w:b/>
-          <w:bCs/>
-          <w:u w:val="single"/>
-        </w:rPr>
-        <w:t>每年</w:t>
-      </w:r>
-      <w:r>
-        <w:rPr>
-          <w:rFonts w:hint="eastAsia"/>
-        </w:rPr>
-        <w:t>都去那儿欣赏</w:t>
-      </w:r>
-      <w:r>
-        <w:rPr>
-          <w:rFonts w:hint="eastAsia"/>
-          <w:b/>
-          <w:bCs/>
-          <w:u w:val="single"/>
-        </w:rPr>
-        <w:t>纯净的</w:t>
-      </w:r>
-      <w:r>
-        <w:rPr>
-          <w:rFonts w:hint="eastAsia"/>
-        </w:rPr>
-        <w:t>大海</w:t>
-      </w:r>
-      <w:r>
-        <w:rPr>
-          <w:rFonts w:hint="eastAsia"/>
-          <w:b/>
-          <w:bCs/>
-          <w:u w:val="single"/>
-        </w:rPr>
-        <w:t>深处</w:t>
-      </w:r>
-      <w:r>
-        <w:rPr>
-          <w:rFonts w:hint="eastAsia"/>
-        </w:rPr>
-        <w:t>那</w:t>
-      </w:r>
-      <w:r>
-        <w:rPr>
-          <w:rFonts w:hint="eastAsia"/>
-          <w:b/>
-          <w:bCs/>
-          <w:u w:val="single"/>
-        </w:rPr>
-        <w:t>生动的</w:t>
-      </w:r>
-      <w:r>
-        <w:rPr>
-          <w:rFonts w:hint="eastAsia"/>
-        </w:rPr>
-        <w:t>美丽。</w:t>
-      </w:r>
     </w:p>
     <w:p>
       <w:pPr>
-        <w:ind w:firstLineChars="202" w:firstLine="424"/>
-        <w:rPr>
-          <w:rFonts w:hint="eastAsia"/>
+        <w:ind w:firstLineChars="200" w:firstLine="420"/>
+        <w:rPr>
+          <w:rFonts w:ascii="Times New Roman" w:eastAsia="宋体" w:hAnsi="Times New Roman"/>
         </w:rPr>
       </w:pPr>
       <w:r>
         <w:rPr>
-          <w:rFonts w:hint="eastAsia"/>
+          <w:rFonts w:ascii="Times New Roman" w:eastAsia="宋体" w:hAnsi="Times New Roman" w:hint="eastAsia"/>
+        </w:rPr>
+        <w:t>马克用他的</w:t>
+      </w:r>
+      <w:r>
+        <w:rPr>
+          <w:rFonts w:ascii="Times New Roman" w:eastAsia="宋体" w:hAnsi="Times New Roman" w:hint="eastAsia"/>
+          <w:b/>
+          <w:bCs/>
+          <w:u w:val="single"/>
+        </w:rPr>
+        <w:t>退休金</w:t>
+      </w:r>
+      <w:r>
+        <w:rPr>
+          <w:rFonts w:ascii="Times New Roman" w:eastAsia="宋体" w:hAnsi="Times New Roman" w:hint="eastAsia"/>
+        </w:rPr>
+        <w:t>在</w:t>
+      </w:r>
+      <w:r>
+        <w:rPr>
+          <w:rFonts w:ascii="Times New Roman" w:eastAsia="宋体" w:hAnsi="Times New Roman" w:hint="eastAsia"/>
+          <w:b/>
+          <w:bCs/>
+          <w:u w:val="single"/>
+        </w:rPr>
+        <w:t>海岸</w:t>
+      </w:r>
+      <w:r>
+        <w:rPr>
+          <w:rFonts w:ascii="Times New Roman" w:eastAsia="宋体" w:hAnsi="Times New Roman" w:hint="eastAsia"/>
+        </w:rPr>
+        <w:t>边租了一间</w:t>
+      </w:r>
+      <w:r>
+        <w:rPr>
+          <w:rFonts w:ascii="Times New Roman" w:eastAsia="宋体" w:hAnsi="Times New Roman" w:hint="eastAsia"/>
+          <w:b/>
+          <w:bCs/>
+          <w:u w:val="single"/>
+        </w:rPr>
+        <w:t>住所</w:t>
+      </w:r>
+      <w:r>
+        <w:rPr>
+          <w:rFonts w:ascii="Times New Roman" w:eastAsia="宋体" w:hAnsi="Times New Roman" w:hint="eastAsia"/>
+        </w:rPr>
+        <w:t>，</w:t>
+      </w:r>
+      <w:r>
+        <w:rPr>
+          <w:rFonts w:ascii="Times New Roman" w:eastAsia="宋体" w:hAnsi="Times New Roman" w:hint="eastAsia"/>
+          <w:b/>
+          <w:bCs/>
+          <w:u w:val="single"/>
+        </w:rPr>
+        <w:t>每年</w:t>
+      </w:r>
+      <w:r>
+        <w:rPr>
+          <w:rFonts w:ascii="Times New Roman" w:eastAsia="宋体" w:hAnsi="Times New Roman" w:hint="eastAsia"/>
+        </w:rPr>
+        <w:t>都去那儿欣赏</w:t>
+      </w:r>
+      <w:r>
+        <w:rPr>
+          <w:rFonts w:ascii="Times New Roman" w:eastAsia="宋体" w:hAnsi="Times New Roman" w:hint="eastAsia"/>
+          <w:b/>
+          <w:bCs/>
+          <w:u w:val="single"/>
+        </w:rPr>
+        <w:t>纯净的</w:t>
+      </w:r>
+      <w:r>
+        <w:rPr>
+          <w:rFonts w:ascii="Times New Roman" w:eastAsia="宋体" w:hAnsi="Times New Roman" w:hint="eastAsia"/>
+        </w:rPr>
+        <w:t>大海</w:t>
+      </w:r>
+      <w:r>
+        <w:rPr>
+          <w:rFonts w:ascii="Times New Roman" w:eastAsia="宋体" w:hAnsi="Times New Roman" w:hint="eastAsia"/>
+          <w:b/>
+          <w:bCs/>
+          <w:u w:val="single"/>
+        </w:rPr>
+        <w:t>深处</w:t>
+      </w:r>
+      <w:r>
+        <w:rPr>
+          <w:rFonts w:ascii="Times New Roman" w:eastAsia="宋体" w:hAnsi="Times New Roman" w:hint="eastAsia"/>
+        </w:rPr>
+        <w:t>那</w:t>
+      </w:r>
+      <w:r>
+        <w:rPr>
+          <w:rFonts w:ascii="Times New Roman" w:eastAsia="宋体" w:hAnsi="Times New Roman" w:hint="eastAsia"/>
+          <w:b/>
+          <w:bCs/>
+          <w:u w:val="single"/>
+        </w:rPr>
+        <w:t>生动的</w:t>
+      </w:r>
+      <w:r>
+        <w:rPr>
+          <w:rFonts w:ascii="Times New Roman" w:eastAsia="宋体" w:hAnsi="Times New Roman" w:hint="eastAsia"/>
+        </w:rPr>
+        <w:t>美丽。</w:t>
+      </w:r>
+    </w:p>
+    <w:p>
+      <w:pPr>
+        <w:ind w:firstLineChars="200" w:firstLine="420"/>
+        <w:rPr>
+          <w:rFonts w:ascii="Times New Roman" w:eastAsia="宋体" w:hAnsi="Times New Roman"/>
+        </w:rPr>
+      </w:pPr>
+      <w:r>
+        <w:rPr>
+          <w:rFonts w:ascii="Times New Roman" w:eastAsia="宋体" w:hAnsi="Times New Roman" w:hint="eastAsia"/>
         </w:rPr>
         <w:t>有一次，马克带着他的水下</w:t>
       </w:r>
       <w:r>
         <w:rPr>
-          <w:rFonts w:hint="eastAsia"/>
+          <w:rFonts w:ascii="Times New Roman" w:eastAsia="宋体" w:hAnsi="Times New Roman" w:hint="eastAsia"/>
           <w:b/>
           <w:bCs/>
           <w:u w:val="single"/>
@@ -699,13 +921,13 @@
       </w:r>
       <w:r>
         <w:rPr>
-          <w:rFonts w:hint="eastAsia"/>
+          <w:rFonts w:ascii="Times New Roman" w:eastAsia="宋体" w:hAnsi="Times New Roman" w:hint="eastAsia"/>
         </w:rPr>
         <w:t>和</w:t>
       </w:r>
       <w:r>
         <w:rPr>
-          <w:rFonts w:hint="eastAsia"/>
+          <w:rFonts w:ascii="Times New Roman" w:eastAsia="宋体" w:hAnsi="Times New Roman" w:hint="eastAsia"/>
           <w:b/>
           <w:bCs/>
           <w:u w:val="single"/>
@@ -714,13 +936,13 @@
       </w:r>
       <w:r>
         <w:rPr>
-          <w:rFonts w:hint="eastAsia"/>
+          <w:rFonts w:ascii="Times New Roman" w:eastAsia="宋体" w:hAnsi="Times New Roman" w:hint="eastAsia"/>
         </w:rPr>
         <w:t>，</w:t>
       </w:r>
       <w:r>
         <w:rPr>
-          <w:rFonts w:hint="eastAsia"/>
+          <w:rFonts w:ascii="Times New Roman" w:eastAsia="宋体" w:hAnsi="Times New Roman" w:hint="eastAsia"/>
           <w:b/>
           <w:bCs/>
           <w:u w:val="single"/>
@@ -729,13 +951,13 @@
       </w:r>
       <w:r>
         <w:rPr>
-          <w:rFonts w:hint="eastAsia"/>
+          <w:rFonts w:ascii="Times New Roman" w:eastAsia="宋体" w:hAnsi="Times New Roman" w:hint="eastAsia"/>
         </w:rPr>
         <w:t>到</w:t>
       </w:r>
       <w:r>
         <w:rPr>
-          <w:rFonts w:hint="eastAsia"/>
+          <w:rFonts w:ascii="Times New Roman" w:eastAsia="宋体" w:hAnsi="Times New Roman" w:hint="eastAsia"/>
           <w:b/>
           <w:bCs/>
           <w:u w:val="single"/>
@@ -744,13 +966,13 @@
       </w:r>
       <w:r>
         <w:rPr>
-          <w:rFonts w:hint="eastAsia"/>
+          <w:rFonts w:ascii="Times New Roman" w:eastAsia="宋体" w:hAnsi="Times New Roman" w:hint="eastAsia"/>
         </w:rPr>
         <w:t>暗礁和</w:t>
       </w:r>
       <w:r>
         <w:rPr>
-          <w:rFonts w:hint="eastAsia"/>
+          <w:rFonts w:ascii="Times New Roman" w:eastAsia="宋体" w:hAnsi="Times New Roman" w:hint="eastAsia"/>
           <w:b/>
           <w:bCs/>
           <w:u w:val="single"/>
@@ -759,13 +981,13 @@
       </w:r>
       <w:r>
         <w:rPr>
-          <w:rFonts w:hint="eastAsia"/>
+          <w:rFonts w:ascii="Times New Roman" w:eastAsia="宋体" w:hAnsi="Times New Roman" w:hint="eastAsia"/>
         </w:rPr>
         <w:t>区间的</w:t>
       </w:r>
       <w:r>
         <w:rPr>
-          <w:rFonts w:hint="eastAsia"/>
+          <w:rFonts w:ascii="Times New Roman" w:eastAsia="宋体" w:hAnsi="Times New Roman" w:hint="eastAsia"/>
           <w:b/>
           <w:bCs/>
           <w:u w:val="single"/>
@@ -774,13 +996,13 @@
       </w:r>
       <w:r>
         <w:rPr>
-          <w:rFonts w:hint="eastAsia"/>
+          <w:rFonts w:ascii="Times New Roman" w:eastAsia="宋体" w:hAnsi="Times New Roman" w:hint="eastAsia"/>
         </w:rPr>
         <w:t>。突然，一只长着</w:t>
       </w:r>
       <w:r>
         <w:rPr>
-          <w:rFonts w:hint="eastAsia"/>
+          <w:rFonts w:ascii="Times New Roman" w:eastAsia="宋体" w:hAnsi="Times New Roman" w:hint="eastAsia"/>
           <w:b/>
           <w:bCs/>
           <w:u w:val="single"/>
@@ -789,13 +1011,13 @@
       </w:r>
       <w:r>
         <w:rPr>
-          <w:rFonts w:hint="eastAsia"/>
+          <w:rFonts w:ascii="Times New Roman" w:eastAsia="宋体" w:hAnsi="Times New Roman" w:hint="eastAsia"/>
         </w:rPr>
         <w:t>牙齿、</w:t>
       </w:r>
       <w:r>
         <w:rPr>
-          <w:rFonts w:hint="eastAsia"/>
+          <w:rFonts w:ascii="Times New Roman" w:eastAsia="宋体" w:hAnsi="Times New Roman" w:hint="eastAsia"/>
           <w:b/>
           <w:bCs/>
           <w:u w:val="single"/>
@@ -804,13 +1026,13 @@
       </w:r>
       <w:r>
         <w:rPr>
-          <w:rFonts w:hint="eastAsia"/>
+          <w:rFonts w:ascii="Times New Roman" w:eastAsia="宋体" w:hAnsi="Times New Roman" w:hint="eastAsia"/>
         </w:rPr>
         <w:t>出现</w:t>
       </w:r>
       <w:r>
         <w:rPr>
-          <w:rFonts w:hint="eastAsia"/>
+          <w:rFonts w:ascii="Times New Roman" w:eastAsia="宋体" w:hAnsi="Times New Roman" w:hint="eastAsia"/>
           <w:b/>
           <w:bCs/>
           <w:u w:val="single"/>
@@ -819,14 +1041,14 @@
       </w:r>
       <w:r>
         <w:rPr>
-          <w:rFonts w:hint="eastAsia"/>
+          <w:rFonts w:ascii="Times New Roman" w:eastAsia="宋体" w:hAnsi="Times New Roman" w:hint="eastAsia"/>
           <w:u w:val="single"/>
         </w:rPr>
         <w:t>他对</w:t>
       </w:r>
       <w:r>
         <w:rPr>
-          <w:rFonts w:hint="eastAsia"/>
+          <w:rFonts w:ascii="Times New Roman" w:eastAsia="宋体" w:hAnsi="Times New Roman" w:hint="eastAsia"/>
           <w:b/>
           <w:bCs/>
           <w:u w:val="single"/>
@@ -835,13 +1057,13 @@
       </w:r>
       <w:r>
         <w:rPr>
-          <w:rFonts w:hint="eastAsia"/>
+          <w:rFonts w:ascii="Times New Roman" w:eastAsia="宋体" w:hAnsi="Times New Roman" w:hint="eastAsia"/>
         </w:rPr>
         <w:t>。马克</w:t>
       </w:r>
       <w:r>
         <w:rPr>
-          <w:rFonts w:hint="eastAsia"/>
+          <w:rFonts w:ascii="Times New Roman" w:eastAsia="宋体" w:hAnsi="Times New Roman" w:hint="eastAsia"/>
           <w:b/>
           <w:bCs/>
           <w:u w:val="single"/>
@@ -850,13 +1072,13 @@
       </w:r>
       <w:r>
         <w:rPr>
-          <w:rFonts w:hint="eastAsia"/>
+          <w:rFonts w:ascii="Times New Roman" w:eastAsia="宋体" w:hAnsi="Times New Roman" w:hint="eastAsia"/>
         </w:rPr>
         <w:t>，但是很快，他就</w:t>
       </w:r>
       <w:r>
         <w:rPr>
-          <w:rFonts w:hint="eastAsia"/>
+          <w:rFonts w:ascii="Times New Roman" w:eastAsia="宋体" w:hAnsi="Times New Roman" w:hint="eastAsia"/>
           <w:b/>
           <w:bCs/>
           <w:u w:val="single"/>
@@ -865,13 +1087,13 @@
       </w:r>
       <w:r>
         <w:rPr>
-          <w:rFonts w:hint="eastAsia"/>
+          <w:rFonts w:ascii="Times New Roman" w:eastAsia="宋体" w:hAnsi="Times New Roman" w:hint="eastAsia"/>
         </w:rPr>
         <w:t>，他不是攻击的</w:t>
       </w:r>
       <w:r>
         <w:rPr>
-          <w:rFonts w:hint="eastAsia"/>
+          <w:rFonts w:ascii="Times New Roman" w:eastAsia="宋体" w:hAnsi="Times New Roman" w:hint="eastAsia"/>
           <w:b/>
           <w:bCs/>
           <w:u w:val="single"/>
@@ -880,13 +1102,13 @@
       </w:r>
       <w:r>
         <w:rPr>
-          <w:rFonts w:hint="eastAsia"/>
+          <w:rFonts w:ascii="Times New Roman" w:eastAsia="宋体" w:hAnsi="Times New Roman" w:hint="eastAsia"/>
         </w:rPr>
         <w:t>。这只</w:t>
       </w:r>
       <w:r>
         <w:rPr>
-          <w:rFonts w:hint="eastAsia"/>
+          <w:rFonts w:ascii="Times New Roman" w:eastAsia="宋体" w:hAnsi="Times New Roman" w:hint="eastAsia"/>
           <w:b/>
           <w:bCs/>
           <w:u w:val="single"/>
@@ -895,13 +1117,13 @@
       </w:r>
       <w:r>
         <w:rPr>
-          <w:rFonts w:hint="eastAsia"/>
+          <w:rFonts w:ascii="Times New Roman" w:eastAsia="宋体" w:hAnsi="Times New Roman" w:hint="eastAsia"/>
         </w:rPr>
         <w:t>海豹的</w:t>
       </w:r>
       <w:r>
         <w:rPr>
-          <w:rFonts w:hint="eastAsia"/>
+          <w:rFonts w:ascii="Times New Roman" w:eastAsia="宋体" w:hAnsi="Times New Roman" w:hint="eastAsia"/>
           <w:b/>
           <w:bCs/>
           <w:u w:val="single"/>
@@ -910,13 +1132,13 @@
       </w:r>
       <w:r>
         <w:rPr>
-          <w:rFonts w:hint="eastAsia"/>
+          <w:rFonts w:ascii="Times New Roman" w:eastAsia="宋体" w:hAnsi="Times New Roman" w:hint="eastAsia"/>
         </w:rPr>
         <w:t>上有道</w:t>
       </w:r>
       <w:r>
         <w:rPr>
-          <w:rFonts w:hint="eastAsia"/>
+          <w:rFonts w:ascii="Times New Roman" w:eastAsia="宋体" w:hAnsi="Times New Roman" w:hint="eastAsia"/>
           <w:b/>
           <w:bCs/>
           <w:u w:val="single"/>
@@ -925,13 +1147,13 @@
       </w:r>
       <w:r>
         <w:rPr>
-          <w:rFonts w:hint="eastAsia"/>
+          <w:rFonts w:ascii="Times New Roman" w:eastAsia="宋体" w:hAnsi="Times New Roman" w:hint="eastAsia"/>
         </w:rPr>
         <w:t>咬出的</w:t>
       </w:r>
       <w:r>
         <w:rPr>
-          <w:rFonts w:hint="eastAsia"/>
+          <w:rFonts w:ascii="Times New Roman" w:eastAsia="宋体" w:hAnsi="Times New Roman" w:hint="eastAsia"/>
           <w:b/>
           <w:bCs/>
           <w:u w:val="single"/>
@@ -940,13 +1162,13 @@
       </w:r>
       <w:r>
         <w:rPr>
-          <w:rFonts w:hint="eastAsia"/>
+          <w:rFonts w:ascii="Times New Roman" w:eastAsia="宋体" w:hAnsi="Times New Roman" w:hint="eastAsia"/>
         </w:rPr>
         <w:t>伤口，还时不时地被</w:t>
       </w:r>
       <w:r>
         <w:rPr>
-          <w:rFonts w:hint="eastAsia"/>
+          <w:rFonts w:ascii="Times New Roman" w:eastAsia="宋体" w:hAnsi="Times New Roman" w:hint="eastAsia"/>
           <w:b/>
           <w:bCs/>
           <w:u w:val="single"/>
@@ -955,13 +1177,13 @@
       </w:r>
       <w:r>
         <w:rPr>
-          <w:rFonts w:hint="eastAsia"/>
+          <w:rFonts w:ascii="Times New Roman" w:eastAsia="宋体" w:hAnsi="Times New Roman" w:hint="eastAsia"/>
         </w:rPr>
         <w:t>冲得</w:t>
       </w:r>
       <w:r>
         <w:rPr>
-          <w:rFonts w:hint="eastAsia"/>
+          <w:rFonts w:ascii="Times New Roman" w:eastAsia="宋体" w:hAnsi="Times New Roman" w:hint="eastAsia"/>
           <w:b/>
           <w:bCs/>
           <w:u w:val="single"/>
@@ -970,19 +1192,19 @@
       </w:r>
       <w:r>
         <w:rPr>
-          <w:rFonts w:hint="eastAsia"/>
+          <w:rFonts w:ascii="Times New Roman" w:eastAsia="宋体" w:hAnsi="Times New Roman" w:hint="eastAsia"/>
         </w:rPr>
         <w:t>。</w:t>
       </w:r>
       <w:r>
         <w:rPr>
-          <w:rFonts w:hint="eastAsia"/>
+          <w:rFonts w:ascii="Times New Roman" w:eastAsia="宋体" w:hAnsi="Times New Roman" w:hint="eastAsia"/>
         </w:rPr>
         <w:t>尽管如此，它却总是努力</w:t>
       </w:r>
       <w:r>
         <w:rPr>
-          <w:rFonts w:hint="eastAsia"/>
+          <w:rFonts w:ascii="Times New Roman" w:eastAsia="宋体" w:hAnsi="Times New Roman" w:hint="eastAsia"/>
           <w:b/>
           <w:bCs/>
           <w:u w:val="single"/>
@@ -991,13 +1213,13 @@
       </w:r>
       <w:r>
         <w:rPr>
-          <w:rFonts w:hint="eastAsia"/>
+          <w:rFonts w:ascii="Times New Roman" w:eastAsia="宋体" w:hAnsi="Times New Roman" w:hint="eastAsia"/>
         </w:rPr>
         <w:t>马克，似乎在</w:t>
       </w:r>
       <w:r>
         <w:rPr>
-          <w:rFonts w:hint="eastAsia"/>
+          <w:rFonts w:ascii="Times New Roman" w:eastAsia="宋体" w:hAnsi="Times New Roman" w:hint="eastAsia"/>
           <w:b/>
           <w:bCs/>
           <w:u w:val="single"/>
@@ -1006,13 +1228,13 @@
       </w:r>
       <w:r>
         <w:rPr>
-          <w:rFonts w:hint="eastAsia"/>
+          <w:rFonts w:ascii="Times New Roman" w:eastAsia="宋体" w:hAnsi="Times New Roman" w:hint="eastAsia"/>
         </w:rPr>
         <w:t>他帮助它。于是马克</w:t>
       </w:r>
       <w:r>
         <w:rPr>
-          <w:rFonts w:hint="eastAsia"/>
+          <w:rFonts w:ascii="Times New Roman" w:eastAsia="宋体" w:hAnsi="Times New Roman" w:hint="eastAsia"/>
           <w:b/>
           <w:bCs/>
           <w:u w:val="single"/>
@@ -1021,13 +1243,13 @@
       </w:r>
       <w:r>
         <w:rPr>
-          <w:rFonts w:hint="eastAsia"/>
+          <w:rFonts w:ascii="Times New Roman" w:eastAsia="宋体" w:hAnsi="Times New Roman" w:hint="eastAsia"/>
         </w:rPr>
         <w:t>了</w:t>
       </w:r>
       <w:r>
         <w:rPr>
-          <w:rFonts w:hint="eastAsia"/>
+          <w:rFonts w:ascii="Times New Roman" w:eastAsia="宋体" w:hAnsi="Times New Roman" w:hint="eastAsia"/>
           <w:b/>
           <w:bCs/>
           <w:u w:val="single"/>
@@ -1036,13 +1258,13 @@
       </w:r>
       <w:r>
         <w:rPr>
-          <w:rFonts w:hint="eastAsia"/>
+          <w:rFonts w:ascii="Times New Roman" w:eastAsia="宋体" w:hAnsi="Times New Roman" w:hint="eastAsia"/>
         </w:rPr>
         <w:t>跑。在这只海豹的</w:t>
       </w:r>
       <w:r>
         <w:rPr>
-          <w:rFonts w:hint="eastAsia"/>
+          <w:rFonts w:ascii="Times New Roman" w:eastAsia="宋体" w:hAnsi="Times New Roman" w:hint="eastAsia"/>
           <w:b/>
           <w:bCs/>
           <w:u w:val="single"/>
@@ -1051,13 +1273,13 @@
       </w:r>
       <w:r>
         <w:rPr>
-          <w:rFonts w:hint="eastAsia"/>
+          <w:rFonts w:ascii="Times New Roman" w:eastAsia="宋体" w:hAnsi="Times New Roman" w:hint="eastAsia"/>
         </w:rPr>
         <w:t>下，马克用一张</w:t>
       </w:r>
       <w:r>
         <w:rPr>
-          <w:rFonts w:hint="eastAsia"/>
+          <w:rFonts w:ascii="Times New Roman" w:eastAsia="宋体" w:hAnsi="Times New Roman" w:hint="eastAsia"/>
           <w:b/>
           <w:bCs/>
           <w:u w:val="single"/>
@@ -1066,13 +1288,13 @@
       </w:r>
       <w:r>
         <w:rPr>
-          <w:rFonts w:hint="eastAsia"/>
+          <w:rFonts w:ascii="Times New Roman" w:eastAsia="宋体" w:hAnsi="Times New Roman" w:hint="eastAsia"/>
         </w:rPr>
         <w:t>把他</w:t>
       </w:r>
       <w:r>
         <w:rPr>
-          <w:rFonts w:hint="eastAsia"/>
+          <w:rFonts w:ascii="Times New Roman" w:eastAsia="宋体" w:hAnsi="Times New Roman" w:hint="eastAsia"/>
           <w:b/>
           <w:bCs/>
           <w:u w:val="single"/>
@@ -1081,13 +1303,13 @@
       </w:r>
       <w:r>
         <w:rPr>
-          <w:rFonts w:hint="eastAsia"/>
+          <w:rFonts w:ascii="Times New Roman" w:eastAsia="宋体" w:hAnsi="Times New Roman" w:hint="eastAsia"/>
         </w:rPr>
         <w:t>到</w:t>
       </w:r>
       <w:r>
         <w:rPr>
-          <w:rFonts w:hint="eastAsia"/>
+          <w:rFonts w:ascii="Times New Roman" w:eastAsia="宋体" w:hAnsi="Times New Roman" w:hint="eastAsia"/>
           <w:b/>
           <w:bCs/>
           <w:u w:val="single"/>
@@ -1096,13 +1318,13 @@
       </w:r>
       <w:r>
         <w:rPr>
-          <w:rFonts w:hint="eastAsia"/>
+          <w:rFonts w:ascii="Times New Roman" w:eastAsia="宋体" w:hAnsi="Times New Roman" w:hint="eastAsia"/>
         </w:rPr>
         <w:t>区，并毫不</w:t>
       </w:r>
       <w:r>
         <w:rPr>
-          <w:rFonts w:hint="eastAsia"/>
+          <w:rFonts w:ascii="Times New Roman" w:eastAsia="宋体" w:hAnsi="Times New Roman" w:hint="eastAsia"/>
           <w:b/>
           <w:bCs/>
           <w:u w:val="single"/>
@@ -1111,13 +1333,13 @@
       </w:r>
       <w:r>
         <w:rPr>
-          <w:rFonts w:hint="eastAsia"/>
+          <w:rFonts w:ascii="Times New Roman" w:eastAsia="宋体" w:hAnsi="Times New Roman" w:hint="eastAsia"/>
         </w:rPr>
         <w:t>给它动了一个简单的手术，</w:t>
       </w:r>
       <w:r>
         <w:rPr>
-          <w:rFonts w:hint="eastAsia"/>
+          <w:rFonts w:ascii="Times New Roman" w:eastAsia="宋体" w:hAnsi="Times New Roman" w:hint="eastAsia"/>
           <w:b/>
           <w:bCs/>
           <w:u w:val="single"/>
@@ -1126,13 +1348,13 @@
       </w:r>
       <w:r>
         <w:rPr>
-          <w:rFonts w:hint="eastAsia"/>
+          <w:rFonts w:ascii="Times New Roman" w:eastAsia="宋体" w:hAnsi="Times New Roman" w:hint="eastAsia"/>
         </w:rPr>
         <w:t>它</w:t>
       </w:r>
       <w:r>
         <w:rPr>
-          <w:rFonts w:hint="eastAsia"/>
+          <w:rFonts w:ascii="Times New Roman" w:eastAsia="宋体" w:hAnsi="Times New Roman" w:hint="eastAsia"/>
           <w:b/>
           <w:bCs/>
           <w:u w:val="single"/>
@@ -1141,13 +1363,13 @@
       </w:r>
       <w:r>
         <w:rPr>
-          <w:rFonts w:hint="eastAsia"/>
+          <w:rFonts w:ascii="Times New Roman" w:eastAsia="宋体" w:hAnsi="Times New Roman" w:hint="eastAsia"/>
         </w:rPr>
         <w:t>，然后将它安置在</w:t>
       </w:r>
       <w:r>
         <w:rPr>
-          <w:rFonts w:hint="eastAsia"/>
+          <w:rFonts w:ascii="Times New Roman" w:eastAsia="宋体" w:hAnsi="Times New Roman" w:hint="eastAsia"/>
           <w:b/>
           <w:bCs/>
           <w:u w:val="single"/>
@@ -1156,13 +1378,13 @@
       </w:r>
       <w:r>
         <w:rPr>
-          <w:rFonts w:hint="eastAsia"/>
+          <w:rFonts w:ascii="Times New Roman" w:eastAsia="宋体" w:hAnsi="Times New Roman" w:hint="eastAsia"/>
         </w:rPr>
         <w:t>一个</w:t>
       </w:r>
       <w:r>
         <w:rPr>
-          <w:rFonts w:hint="eastAsia"/>
+          <w:rFonts w:ascii="Times New Roman" w:eastAsia="宋体" w:hAnsi="Times New Roman" w:hint="eastAsia"/>
           <w:b/>
           <w:bCs/>
           <w:u w:val="single"/>
@@ -1171,13 +1393,13 @@
       </w:r>
       <w:r>
         <w:rPr>
-          <w:rFonts w:hint="eastAsia"/>
+          <w:rFonts w:ascii="Times New Roman" w:eastAsia="宋体" w:hAnsi="Times New Roman" w:hint="eastAsia"/>
         </w:rPr>
         <w:t>洞里。每次当马克给它带来鲜美</w:t>
       </w:r>
       <w:r>
         <w:rPr>
-          <w:rFonts w:hint="eastAsia"/>
+          <w:rFonts w:ascii="Times New Roman" w:eastAsia="宋体" w:hAnsi="Times New Roman" w:hint="eastAsia"/>
           <w:b/>
           <w:bCs/>
           <w:u w:val="single"/>
@@ -1186,13 +1408,13 @@
       </w:r>
       <w:r>
         <w:rPr>
-          <w:rFonts w:hint="eastAsia"/>
+          <w:rFonts w:ascii="Times New Roman" w:eastAsia="宋体" w:hAnsi="Times New Roman" w:hint="eastAsia"/>
         </w:rPr>
         <w:t>鱼时，它就会高兴地大声</w:t>
       </w:r>
       <w:r>
         <w:rPr>
-          <w:rFonts w:hint="eastAsia"/>
+          <w:rFonts w:ascii="Times New Roman" w:eastAsia="宋体" w:hAnsi="Times New Roman" w:hint="eastAsia"/>
           <w:b/>
           <w:bCs/>
           <w:u w:val="single"/>
@@ -1201,13 +1423,13 @@
       </w:r>
       <w:r>
         <w:rPr>
-          <w:rFonts w:hint="eastAsia"/>
+          <w:rFonts w:ascii="Times New Roman" w:eastAsia="宋体" w:hAnsi="Times New Roman" w:hint="eastAsia"/>
         </w:rPr>
         <w:t>，还</w:t>
       </w:r>
       <w:r>
         <w:rPr>
-          <w:rFonts w:hint="eastAsia"/>
+          <w:rFonts w:ascii="Times New Roman" w:eastAsia="宋体" w:hAnsi="Times New Roman" w:hint="eastAsia"/>
           <w:b/>
           <w:bCs/>
           <w:u w:val="single"/>
@@ -1216,13 +1438,13 @@
       </w:r>
       <w:r>
         <w:rPr>
-          <w:rFonts w:hint="eastAsia"/>
+          <w:rFonts w:ascii="Times New Roman" w:eastAsia="宋体" w:hAnsi="Times New Roman" w:hint="eastAsia"/>
         </w:rPr>
         <w:t>他的手。</w:t>
       </w:r>
       <w:r>
         <w:rPr>
-          <w:rFonts w:hint="eastAsia"/>
+          <w:rFonts w:ascii="Times New Roman" w:eastAsia="宋体" w:hAnsi="Times New Roman" w:hint="eastAsia"/>
           <w:b/>
           <w:bCs/>
           <w:u w:val="single"/>
@@ -1231,13 +1453,13 @@
       </w:r>
       <w:r>
         <w:rPr>
-          <w:rFonts w:hint="eastAsia"/>
+          <w:rFonts w:ascii="Times New Roman" w:eastAsia="宋体" w:hAnsi="Times New Roman" w:hint="eastAsia"/>
         </w:rPr>
         <w:t>都说他们的</w:t>
       </w:r>
       <w:r>
         <w:rPr>
-          <w:rFonts w:hint="eastAsia"/>
+          <w:rFonts w:ascii="Times New Roman" w:eastAsia="宋体" w:hAnsi="Times New Roman" w:hint="eastAsia"/>
           <w:b/>
           <w:bCs/>
           <w:u w:val="single"/>
@@ -1246,13 +1468,13 @@
       </w:r>
       <w:r>
         <w:rPr>
-          <w:rFonts w:hint="eastAsia"/>
+          <w:rFonts w:ascii="Times New Roman" w:eastAsia="宋体" w:hAnsi="Times New Roman" w:hint="eastAsia"/>
         </w:rPr>
         <w:t>出人与动物</w:t>
       </w:r>
       <w:r>
         <w:rPr>
-          <w:rFonts w:hint="eastAsia"/>
+          <w:rFonts w:ascii="Times New Roman" w:eastAsia="宋体" w:hAnsi="Times New Roman" w:hint="eastAsia"/>
           <w:b/>
           <w:bCs/>
           <w:u w:val="single"/>
@@ -1261,13 +1483,13 @@
       </w:r>
       <w:r>
         <w:rPr>
-          <w:rFonts w:hint="eastAsia"/>
+          <w:rFonts w:ascii="Times New Roman" w:eastAsia="宋体" w:hAnsi="Times New Roman" w:hint="eastAsia"/>
         </w:rPr>
         <w:t>中美妙的一个</w:t>
       </w:r>
       <w:r>
         <w:rPr>
-          <w:rFonts w:hint="eastAsia"/>
+          <w:rFonts w:ascii="Times New Roman" w:eastAsia="宋体" w:hAnsi="Times New Roman" w:hint="eastAsia"/>
           <w:b/>
           <w:bCs/>
           <w:u w:val="single"/>
@@ -1276,7 +1498,7 @@
       </w:r>
       <w:r>
         <w:rPr>
-          <w:rFonts w:hint="eastAsia"/>
+          <w:rFonts w:ascii="Times New Roman" w:eastAsia="宋体" w:hAnsi="Times New Roman" w:hint="eastAsia"/>
         </w:rPr>
         <w:t>。</w:t>
       </w:r>
